--- a/COVID.docx
+++ b/COVID.docx
@@ -50,6 +50,80 @@
       </w:hyperlink>
     </w:p>
     <w:p/>
+    <w:p>
+      <w:pPr>
+        <w:rPr>
+          <w:noProof/>
+        </w:rPr>
+      </w:pPr>
+    </w:p>
+    <w:p>
+      <w:hyperlink r:id="rId7" w:history="1">
+        <w:r>
+          <w:rPr>
+            <w:rStyle w:val="Hyperlink"/>
+          </w:rPr>
+          <w:t>https://www.cdc.gov/coronavirus/2019-ncov/covid-data/pdf/covidview-08-07-2020.pdf</w:t>
+        </w:r>
+        <w:r>
+          <w:rPr>
+            <w:rStyle w:val="Hyperlink"/>
+            <w:noProof/>
+          </w:rPr>
+          <w:drawing>
+            <wp:inline distT="0" distB="0" distL="0" distR="0" wp14:anchorId="20A9F36C" wp14:editId="32EC4D14">
+              <wp:extent cx="5943600" cy="3289300"/>
+              <wp:effectExtent l="0" t="0" r="0" b="6350"/>
+              <wp:docPr id="1" name="Picture 1"/>
+              <wp:cNvGraphicFramePr>
+                <a:graphicFrameLocks xmlns:a="http://schemas.openxmlformats.org/drawingml/2006/main" noChangeAspect="1"/>
+              </wp:cNvGraphicFramePr>
+              <a:graphic xmlns:a="http://schemas.openxmlformats.org/drawingml/2006/main">
+                <a:graphicData uri="http://schemas.openxmlformats.org/drawingml/2006/picture">
+                  <pic:pic xmlns:pic="http://schemas.openxmlformats.org/drawingml/2006/picture">
+                    <pic:nvPicPr>
+                      <pic:cNvPr id="1" name=""/>
+                      <pic:cNvPicPr/>
+                    </pic:nvPicPr>
+                    <pic:blipFill>
+                      <a:blip r:embed="rId8"/>
+                      <a:stretch>
+                        <a:fillRect/>
+                      </a:stretch>
+                    </pic:blipFill>
+                    <pic:spPr>
+                      <a:xfrm>
+                        <a:off x="0" y="0"/>
+                        <a:ext cx="5943600" cy="3289300"/>
+                      </a:xfrm>
+                      <a:prstGeom prst="rect">
+                        <a:avLst/>
+                      </a:prstGeom>
+                    </pic:spPr>
+                  </pic:pic>
+                </a:graphicData>
+              </a:graphic>
+            </wp:inline>
+          </w:drawing>
+        </w:r>
+      </w:hyperlink>
+    </w:p>
+    <w:p/>
+    <w:p>
+      <w:r>
+        <w:t>fewer heart attacks, strokes</w:t>
+      </w:r>
+    </w:p>
+    <w:p>
+      <w:hyperlink r:id="rId9" w:history="1">
+        <w:r>
+          <w:rPr>
+            <w:rStyle w:val="Hyperlink"/>
+          </w:rPr>
+          <w:t>https://medicalxpress.com/news/2020-05-hospitals-heart-covid-.html</w:t>
+        </w:r>
+      </w:hyperlink>
+    </w:p>
     <w:sectPr>
       <w:pgSz w:w="12240" w:h="15840"/>
       <w:pgMar w:top="1440" w:right="1440" w:bottom="1440" w:left="1440" w:header="720" w:footer="720" w:gutter="0"/>
